--- a/Tìm hiểu Thuật toán Postfix T9.docx
+++ b/Tìm hiểu Thuật toán Postfix T9.docx
@@ -3547,8 +3547,6 @@
         </w:rPr>
         <w:t>Giải thích code và các bước thực thi</w:t>
       </w:r>
-      <w:bookmarkStart w:id="0" w:name="_GoBack"/>
-      <w:bookmarkEnd w:id="0"/>
     </w:p>
     <w:p>
       <w:pPr>
@@ -3570,8 +3568,18 @@
           <w:sz w:val="32"/>
           <w:szCs w:val="32"/>
         </w:rPr>
-        <w:t>Tài liệu tham khảo</w:t>
-      </w:r>
+        <w:t>Tài liệu tham khả</w:t>
+      </w:r>
+      <w:r>
+        <w:rPr>
+          <w:b/>
+          <w:sz w:val="32"/>
+          <w:szCs w:val="32"/>
+        </w:rPr>
+        <w:t>o</w:t>
+      </w:r>
+      <w:bookmarkStart w:id="0" w:name="_GoBack"/>
+      <w:bookmarkEnd w:id="0"/>
     </w:p>
     <w:p>
       <w:pPr>
@@ -4093,7 +4101,7 @@
         <v:path o:extrusionok="f" gradientshapeok="t" o:connecttype="rect"/>
         <o:lock v:ext="edit" aspectratio="t"/>
       </v:shapetype>
-      <v:shape id="_x0000_i1065" type="#_x0000_t75" style="width:11.25pt;height:11.25pt" o:bullet="t">
+      <v:shape id="_x0000_i1066" type="#_x0000_t75" style="width:11.25pt;height:11.25pt" o:bullet="t">
         <v:imagedata r:id="rId1" o:title="mso25D4"/>
       </v:shape>
     </w:pict>
@@ -5296,11 +5304,11 @@
   </w:compat>
   <w:rsids>
     <w:rsidRoot w:val="002F2C88"/>
-    <w:rsid w:val="000B60DD"/>
     <w:rsid w:val="00177291"/>
     <w:rsid w:val="002F2C88"/>
     <w:rsid w:val="003C2F68"/>
     <w:rsid w:val="007373E8"/>
+    <w:rsid w:val="00C02898"/>
     <w:rsid w:val="00CE62CF"/>
     <w:rsid w:val="00DC0ECB"/>
     <w:rsid w:val="00E73854"/>
